--- a/PMS Software Guide.docx
+++ b/PMS Software Guide.docx
@@ -59,7 +59,23 @@
           <w:rFonts w:ascii="Times New Roman" w:hAnsi="Times New Roman" w:cs="Times New Roman"/>
           <w:sz w:val="24"/>
         </w:rPr>
-        <w:t>to create a safe, secure, and robust database system for the needs of Project Managers.  A custom API was also designed to communicate between the GUI and the mysql database.</w:t>
+        <w:t xml:space="preserve">to create a safe, secure, and robust database system for the needs of Project Managers.  A custom API was also designed to communicate between the GUI and the </w:t>
+      </w:r>
+      <w:proofErr w:type="spellStart"/>
+      <w:r>
+        <w:rPr>
+          <w:rFonts w:ascii="Times New Roman" w:hAnsi="Times New Roman" w:cs="Times New Roman"/>
+          <w:sz w:val="24"/>
+        </w:rPr>
+        <w:t>mysql</w:t>
+      </w:r>
+      <w:proofErr w:type="spellEnd"/>
+      <w:r>
+        <w:rPr>
+          <w:rFonts w:ascii="Times New Roman" w:hAnsi="Times New Roman" w:cs="Times New Roman"/>
+          <w:sz w:val="24"/>
+        </w:rPr>
+        <w:t xml:space="preserve"> database.</w:t>
       </w:r>
     </w:p>
     <w:p>
@@ -142,6 +158,7 @@
           <w:sz w:val="24"/>
         </w:rPr>
       </w:pPr>
+      <w:proofErr w:type="spellStart"/>
       <w:r>
         <w:rPr>
           <w:rFonts w:ascii="Times New Roman" w:hAnsi="Times New Roman" w:cs="Times New Roman"/>
@@ -149,14 +166,56 @@
           <w:sz w:val="24"/>
           <w:u w:val="single"/>
         </w:rPr>
-        <w:t>Mysql Workbench Files:</w:t>
-      </w:r>
-      <w:r>
-        <w:rPr>
-          <w:rFonts w:ascii="Times New Roman" w:hAnsi="Times New Roman" w:cs="Times New Roman"/>
-          <w:sz w:val="24"/>
-        </w:rPr>
-        <w:t xml:space="preserve">  Holds all of the files necessary for setting up a Mysql database server.  Has sql scripts and workbench models.</w:t>
+        <w:t>Mysql</w:t>
+      </w:r>
+      <w:proofErr w:type="spellEnd"/>
+      <w:r>
+        <w:rPr>
+          <w:rFonts w:ascii="Times New Roman" w:hAnsi="Times New Roman" w:cs="Times New Roman"/>
+          <w:b/>
+          <w:sz w:val="24"/>
+          <w:u w:val="single"/>
+        </w:rPr>
+        <w:t xml:space="preserve"> Workbench Files:</w:t>
+      </w:r>
+      <w:r>
+        <w:rPr>
+          <w:rFonts w:ascii="Times New Roman" w:hAnsi="Times New Roman" w:cs="Times New Roman"/>
+          <w:sz w:val="24"/>
+        </w:rPr>
+        <w:t xml:space="preserve">  Holds all of the files necessary for setting up a </w:t>
+      </w:r>
+      <w:proofErr w:type="spellStart"/>
+      <w:r>
+        <w:rPr>
+          <w:rFonts w:ascii="Times New Roman" w:hAnsi="Times New Roman" w:cs="Times New Roman"/>
+          <w:sz w:val="24"/>
+        </w:rPr>
+        <w:t>Mysql</w:t>
+      </w:r>
+      <w:proofErr w:type="spellEnd"/>
+      <w:r>
+        <w:rPr>
+          <w:rFonts w:ascii="Times New Roman" w:hAnsi="Times New Roman" w:cs="Times New Roman"/>
+          <w:sz w:val="24"/>
+        </w:rPr>
+        <w:t xml:space="preserve"> database server.  Has </w:t>
+      </w:r>
+      <w:proofErr w:type="spellStart"/>
+      <w:r>
+        <w:rPr>
+          <w:rFonts w:ascii="Times New Roman" w:hAnsi="Times New Roman" w:cs="Times New Roman"/>
+          <w:sz w:val="24"/>
+        </w:rPr>
+        <w:t>sql</w:t>
+      </w:r>
+      <w:proofErr w:type="spellEnd"/>
+      <w:r>
+        <w:rPr>
+          <w:rFonts w:ascii="Times New Roman" w:hAnsi="Times New Roman" w:cs="Times New Roman"/>
+          <w:sz w:val="24"/>
+        </w:rPr>
+        <w:t xml:space="preserve"> scripts and workbench models.</w:t>
       </w:r>
     </w:p>
     <w:p>
@@ -214,7 +273,23 @@
           <w:rFonts w:ascii="Times New Roman" w:hAnsi="Times New Roman" w:cs="Times New Roman"/>
           <w:sz w:val="24"/>
         </w:rPr>
-        <w:t xml:space="preserve">  Contains the external jar files which are necessary for connecting and handling queries from the Mysql server to the Java program.</w:t>
+        <w:t xml:space="preserve">  Contains the external jar files which are necessary for connecting and handling queries from the </w:t>
+      </w:r>
+      <w:proofErr w:type="spellStart"/>
+      <w:r>
+        <w:rPr>
+          <w:rFonts w:ascii="Times New Roman" w:hAnsi="Times New Roman" w:cs="Times New Roman"/>
+          <w:sz w:val="24"/>
+        </w:rPr>
+        <w:t>Mysql</w:t>
+      </w:r>
+      <w:proofErr w:type="spellEnd"/>
+      <w:r>
+        <w:rPr>
+          <w:rFonts w:ascii="Times New Roman" w:hAnsi="Times New Roman" w:cs="Times New Roman"/>
+          <w:sz w:val="24"/>
+        </w:rPr>
+        <w:t xml:space="preserve"> server to the Java program.</w:t>
       </w:r>
     </w:p>
     <w:p>
@@ -229,6 +304,7 @@
           <w:sz w:val="24"/>
         </w:rPr>
       </w:pPr>
+      <w:proofErr w:type="spellStart"/>
       <w:r>
         <w:rPr>
           <w:rFonts w:ascii="Times New Roman" w:hAnsi="Times New Roman" w:cs="Times New Roman"/>
@@ -236,7 +312,17 @@
           <w:sz w:val="24"/>
           <w:u w:val="single"/>
         </w:rPr>
-        <w:t>Src:</w:t>
+        <w:t>Src</w:t>
+      </w:r>
+      <w:proofErr w:type="spellEnd"/>
+      <w:r>
+        <w:rPr>
+          <w:rFonts w:ascii="Times New Roman" w:hAnsi="Times New Roman" w:cs="Times New Roman"/>
+          <w:b/>
+          <w:sz w:val="24"/>
+          <w:u w:val="single"/>
+        </w:rPr>
+        <w:t>:</w:t>
       </w:r>
       <w:r>
         <w:rPr>
@@ -272,7 +358,23 @@
           <w:rFonts w:ascii="Times New Roman" w:hAnsi="Times New Roman" w:cs="Times New Roman"/>
           <w:sz w:val="24"/>
         </w:rPr>
-        <w:t xml:space="preserve">  Holds all of the interface files which act as an API for communicating between the Java project and Mysql.</w:t>
+        <w:t xml:space="preserve">  Holds all of the interface files which act as an API for communicating between the Java project and </w:t>
+      </w:r>
+      <w:proofErr w:type="spellStart"/>
+      <w:r>
+        <w:rPr>
+          <w:rFonts w:ascii="Times New Roman" w:hAnsi="Times New Roman" w:cs="Times New Roman"/>
+          <w:sz w:val="24"/>
+        </w:rPr>
+        <w:t>Mysql</w:t>
+      </w:r>
+      <w:proofErr w:type="spellEnd"/>
+      <w:r>
+        <w:rPr>
+          <w:rFonts w:ascii="Times New Roman" w:hAnsi="Times New Roman" w:cs="Times New Roman"/>
+          <w:sz w:val="24"/>
+        </w:rPr>
+        <w:t>.</w:t>
       </w:r>
     </w:p>
     <w:p>
@@ -359,7 +461,39 @@
           <w:rFonts w:ascii="Times New Roman" w:hAnsi="Times New Roman" w:cs="Times New Roman"/>
           <w:sz w:val="24"/>
         </w:rPr>
-        <w:t>:  Holds all of the Mybatis xml files which are responsible for mapping Java objects into the Mysql database tables.  The two objects are not exact reflections of each other.</w:t>
+        <w:t xml:space="preserve">:  Holds all of the </w:t>
+      </w:r>
+      <w:proofErr w:type="spellStart"/>
+      <w:r>
+        <w:rPr>
+          <w:rFonts w:ascii="Times New Roman" w:hAnsi="Times New Roman" w:cs="Times New Roman"/>
+          <w:sz w:val="24"/>
+        </w:rPr>
+        <w:t>Mybatis</w:t>
+      </w:r>
+      <w:proofErr w:type="spellEnd"/>
+      <w:r>
+        <w:rPr>
+          <w:rFonts w:ascii="Times New Roman" w:hAnsi="Times New Roman" w:cs="Times New Roman"/>
+          <w:sz w:val="24"/>
+        </w:rPr>
+        <w:t xml:space="preserve"> xml files which are responsible for mapping Java objects into the </w:t>
+      </w:r>
+      <w:proofErr w:type="spellStart"/>
+      <w:r>
+        <w:rPr>
+          <w:rFonts w:ascii="Times New Roman" w:hAnsi="Times New Roman" w:cs="Times New Roman"/>
+          <w:sz w:val="24"/>
+        </w:rPr>
+        <w:t>Mysql</w:t>
+      </w:r>
+      <w:proofErr w:type="spellEnd"/>
+      <w:r>
+        <w:rPr>
+          <w:rFonts w:ascii="Times New Roman" w:hAnsi="Times New Roman" w:cs="Times New Roman"/>
+          <w:sz w:val="24"/>
+        </w:rPr>
+        <w:t xml:space="preserve"> database tables.  The two objects are not exact reflections of each other.</w:t>
       </w:r>
     </w:p>
     <w:p>
@@ -435,6 +569,7 @@
           <w:sz w:val="24"/>
         </w:rPr>
       </w:pPr>
+      <w:proofErr w:type="spellStart"/>
       <w:r>
         <w:rPr>
           <w:rFonts w:ascii="Times New Roman" w:hAnsi="Times New Roman" w:cs="Times New Roman"/>
@@ -442,526 +577,9 @@
           <w:sz w:val="28"/>
           <w:u w:val="single"/>
         </w:rPr>
-        <w:t>Mysql:</w:t>
-      </w:r>
-      <w:r>
-        <w:rPr>
-          <w:rFonts w:ascii="Times New Roman" w:hAnsi="Times New Roman" w:cs="Times New Roman"/>
-          <w:sz w:val="28"/>
-        </w:rPr>
-        <w:t xml:space="preserve">  </w:t>
-      </w:r>
-      <w:r>
-        <w:rPr>
-          <w:rFonts w:ascii="Times New Roman" w:hAnsi="Times New Roman" w:cs="Times New Roman"/>
-          <w:sz w:val="24"/>
-        </w:rPr>
-        <w:t>The main tool for the handling/storage of data in the database.  Uses keys to identify items within a table.</w:t>
-      </w:r>
-      <w:r>
-        <w:rPr>
-          <w:rFonts w:ascii="Times New Roman" w:hAnsi="Times New Roman" w:cs="Times New Roman"/>
-          <w:sz w:val="24"/>
-        </w:rPr>
-        <w:t xml:space="preserve">  These keys are unique and automatically increment with each insertion of a new item.  The keys never change even if an item is deleted or modified.</w:t>
-      </w:r>
-      <w:r>
-        <w:rPr>
-          <w:rFonts w:ascii="Times New Roman" w:hAnsi="Times New Roman" w:cs="Times New Roman"/>
-          <w:sz w:val="24"/>
-        </w:rPr>
-        <w:t xml:space="preserve">  The link supplied below will send you to the download page for Mysql Workbench.  This program is the central tool for storing and handling all the data on a server.  Talk to your local IT specialist to set up a Mysql database on your network.  There will also be instructions below to help set up the server on your own with the given Mysql script and model files.</w:t>
-      </w:r>
-      <w:r>
-        <w:rPr>
-          <w:rFonts w:ascii="Times New Roman" w:hAnsi="Times New Roman" w:cs="Times New Roman"/>
-          <w:sz w:val="24"/>
-        </w:rPr>
-        <w:t xml:space="preserve">  There are multiple methods to import the necessary tables into Mysql Workbench and into your local server.</w:t>
-      </w:r>
-    </w:p>
-    <w:p>
-      <w:pPr>
-        <w:pStyle w:val="ListParagraph"/>
-        <w:numPr>
-          <w:ilvl w:val="0"/>
-          <w:numId w:val="2"/>
-        </w:numPr>
-        <w:rPr>
-          <w:rFonts w:ascii="Times New Roman" w:hAnsi="Times New Roman" w:cs="Times New Roman"/>
-          <w:sz w:val="24"/>
-        </w:rPr>
-      </w:pPr>
-      <w:r>
-        <w:rPr>
-          <w:rFonts w:ascii="Times New Roman" w:hAnsi="Times New Roman" w:cs="Times New Roman"/>
-          <w:b/>
-          <w:sz w:val="24"/>
-          <w:u w:val="single"/>
-        </w:rPr>
-        <w:t>Mysql Installation:</w:t>
-      </w:r>
-      <w:r>
-        <w:rPr>
-          <w:rFonts w:ascii="Times New Roman" w:hAnsi="Times New Roman" w:cs="Times New Roman"/>
-          <w:sz w:val="24"/>
-        </w:rPr>
-        <w:t xml:space="preserve">  The</w:t>
-      </w:r>
-      <w:r>
-        <w:rPr>
-          <w:rFonts w:ascii="Times New Roman" w:hAnsi="Times New Roman" w:cs="Times New Roman"/>
-          <w:sz w:val="24"/>
-        </w:rPr>
-        <w:t xml:space="preserve"> Windows</w:t>
-      </w:r>
-      <w:r>
-        <w:rPr>
-          <w:rFonts w:ascii="Times New Roman" w:hAnsi="Times New Roman" w:cs="Times New Roman"/>
-          <w:sz w:val="24"/>
-        </w:rPr>
-        <w:t xml:space="preserve"> MSI installer for the Mysql Workbench program is included in the main project folder under the name “</w:t>
-      </w:r>
-      <w:r>
-        <w:rPr>
-          <w:rFonts w:ascii="Times New Roman" w:hAnsi="Times New Roman" w:cs="Times New Roman"/>
-          <w:sz w:val="24"/>
-        </w:rPr>
-        <w:t>mysql-installer-web-community-8.0.13.0.msi</w:t>
-      </w:r>
-      <w:r>
-        <w:rPr>
-          <w:rFonts w:ascii="Times New Roman" w:hAnsi="Times New Roman" w:cs="Times New Roman"/>
-          <w:sz w:val="24"/>
-        </w:rPr>
-        <w:t>”.  Install this program before proceeding any further with the guide.</w:t>
-      </w:r>
-      <w:r>
-        <w:rPr>
-          <w:rFonts w:ascii="Times New Roman" w:hAnsi="Times New Roman" w:cs="Times New Roman"/>
-          <w:sz w:val="24"/>
-        </w:rPr>
-        <w:t xml:space="preserve">  If you are not on a Windows PC, you can use the alternate installers place there instead.  Included are the installers for both Mac OSX and Ubuntu Linux.</w:t>
-      </w:r>
-      <w:bookmarkStart w:id="0" w:name="_GoBack"/>
-      <w:bookmarkEnd w:id="0"/>
-    </w:p>
-    <w:p>
-      <w:pPr>
-        <w:pStyle w:val="ListParagraph"/>
-        <w:numPr>
-          <w:ilvl w:val="0"/>
-          <w:numId w:val="2"/>
-        </w:numPr>
-        <w:rPr>
-          <w:rFonts w:ascii="Times New Roman" w:hAnsi="Times New Roman" w:cs="Times New Roman"/>
-          <w:sz w:val="24"/>
-        </w:rPr>
-      </w:pPr>
-      <w:r>
-        <w:rPr>
-          <w:rFonts w:ascii="Times New Roman" w:hAnsi="Times New Roman" w:cs="Times New Roman"/>
-          <w:b/>
-          <w:sz w:val="24"/>
-          <w:u w:val="single"/>
-        </w:rPr>
-        <w:lastRenderedPageBreak/>
-        <w:t>Database Server Setup</w:t>
-      </w:r>
-      <w:r>
-        <w:rPr>
-          <w:rFonts w:ascii="Times New Roman" w:hAnsi="Times New Roman" w:cs="Times New Roman"/>
-          <w:b/>
-          <w:sz w:val="24"/>
-          <w:u w:val="single"/>
-        </w:rPr>
-        <w:t>:</w:t>
-      </w:r>
-      <w:r>
-        <w:rPr>
-          <w:rFonts w:ascii="Times New Roman" w:hAnsi="Times New Roman" w:cs="Times New Roman"/>
-          <w:sz w:val="24"/>
-        </w:rPr>
-        <w:t xml:space="preserve">  This method involves using the Entity Relationship Diagram Model for the workbench.  Using this file you can translate the diagram directly into the necessary creation tables in the main pmsdb schema.</w:t>
-      </w:r>
-    </w:p>
-    <w:p>
-      <w:pPr>
-        <w:pStyle w:val="ListParagraph"/>
-        <w:numPr>
-          <w:ilvl w:val="1"/>
-          <w:numId w:val="2"/>
-        </w:numPr>
-        <w:rPr>
-          <w:rFonts w:ascii="Times New Roman" w:hAnsi="Times New Roman" w:cs="Times New Roman"/>
-          <w:sz w:val="24"/>
-        </w:rPr>
-      </w:pPr>
-      <w:r>
-        <w:rPr>
-          <w:rFonts w:ascii="Times New Roman" w:hAnsi="Times New Roman" w:cs="Times New Roman"/>
-          <w:sz w:val="24"/>
-        </w:rPr>
-        <w:t>Open Mysql Workbench and go through the first time installation &amp; server setup instructions.</w:t>
-      </w:r>
-    </w:p>
-    <w:p>
-      <w:pPr>
-        <w:pStyle w:val="ListParagraph"/>
-        <w:numPr>
-          <w:ilvl w:val="1"/>
-          <w:numId w:val="2"/>
-        </w:numPr>
-        <w:rPr>
-          <w:rFonts w:ascii="Times New Roman" w:hAnsi="Times New Roman" w:cs="Times New Roman"/>
-          <w:sz w:val="24"/>
-        </w:rPr>
-      </w:pPr>
-      <w:r>
-        <w:rPr>
-          <w:rFonts w:ascii="Times New Roman" w:hAnsi="Times New Roman" w:cs="Times New Roman"/>
-          <w:sz w:val="24"/>
-        </w:rPr>
-        <w:t>When creating you</w:t>
-      </w:r>
-      <w:r>
-        <w:rPr>
-          <w:rFonts w:ascii="Times New Roman" w:hAnsi="Times New Roman" w:cs="Times New Roman"/>
-          <w:sz w:val="24"/>
-        </w:rPr>
-        <w:t>r</w:t>
-      </w:r>
-      <w:r>
-        <w:rPr>
-          <w:rFonts w:ascii="Times New Roman" w:hAnsi="Times New Roman" w:cs="Times New Roman"/>
-          <w:sz w:val="24"/>
-        </w:rPr>
-        <w:t xml:space="preserve"> first connection, use these settings and save them.</w:t>
-      </w:r>
-      <w:r>
-        <w:rPr>
-          <w:rFonts w:ascii="Times New Roman" w:hAnsi="Times New Roman" w:cs="Times New Roman"/>
-          <w:sz w:val="24"/>
-        </w:rPr>
-        <w:t xml:space="preserve">  Also make sure to reflect these settings in the config.properties file inside folder “Project Management System” -&gt; “resource”.</w:t>
-      </w:r>
-    </w:p>
-    <w:p>
-      <w:pPr>
-        <w:pStyle w:val="ListParagraph"/>
-        <w:numPr>
-          <w:ilvl w:val="2"/>
-          <w:numId w:val="2"/>
-        </w:numPr>
-        <w:rPr>
-          <w:rFonts w:ascii="Times New Roman" w:hAnsi="Times New Roman" w:cs="Times New Roman"/>
-          <w:sz w:val="24"/>
-        </w:rPr>
-      </w:pPr>
-      <w:r>
-        <w:rPr>
-          <w:rFonts w:ascii="Times New Roman" w:hAnsi="Times New Roman" w:cs="Times New Roman"/>
-          <w:sz w:val="24"/>
-        </w:rPr>
-        <w:t>Connection Name:  PMSDatabase</w:t>
-      </w:r>
-    </w:p>
-    <w:p>
-      <w:pPr>
-        <w:pStyle w:val="ListParagraph"/>
-        <w:numPr>
-          <w:ilvl w:val="2"/>
-          <w:numId w:val="2"/>
-        </w:numPr>
-        <w:rPr>
-          <w:rFonts w:ascii="Times New Roman" w:hAnsi="Times New Roman" w:cs="Times New Roman"/>
-          <w:sz w:val="24"/>
-        </w:rPr>
-      </w:pPr>
-      <w:r>
-        <w:rPr>
-          <w:rFonts w:ascii="Times New Roman" w:hAnsi="Times New Roman" w:cs="Times New Roman"/>
-          <w:sz w:val="24"/>
-        </w:rPr>
-        <w:t>Connection Method:  Standard (TCP/IP)</w:t>
-      </w:r>
-    </w:p>
-    <w:p>
-      <w:pPr>
-        <w:pStyle w:val="ListParagraph"/>
-        <w:numPr>
-          <w:ilvl w:val="2"/>
-          <w:numId w:val="2"/>
-        </w:numPr>
-        <w:rPr>
-          <w:rFonts w:ascii="Times New Roman" w:hAnsi="Times New Roman" w:cs="Times New Roman"/>
-          <w:sz w:val="24"/>
-        </w:rPr>
-      </w:pPr>
-      <w:r>
-        <w:rPr>
-          <w:rFonts w:ascii="Times New Roman" w:hAnsi="Times New Roman" w:cs="Times New Roman"/>
-          <w:sz w:val="24"/>
-        </w:rPr>
-        <w:t>Hostname:  localhost</w:t>
-      </w:r>
-    </w:p>
-    <w:p>
-      <w:pPr>
-        <w:pStyle w:val="ListParagraph"/>
-        <w:numPr>
-          <w:ilvl w:val="2"/>
-          <w:numId w:val="2"/>
-        </w:numPr>
-        <w:rPr>
-          <w:rFonts w:ascii="Times New Roman" w:hAnsi="Times New Roman" w:cs="Times New Roman"/>
-          <w:sz w:val="24"/>
-        </w:rPr>
-      </w:pPr>
-      <w:r>
-        <w:rPr>
-          <w:rFonts w:ascii="Times New Roman" w:hAnsi="Times New Roman" w:cs="Times New Roman"/>
-          <w:sz w:val="24"/>
-        </w:rPr>
-        <w:t>Port: 3306</w:t>
-      </w:r>
-    </w:p>
-    <w:p>
-      <w:pPr>
-        <w:pStyle w:val="ListParagraph"/>
-        <w:numPr>
-          <w:ilvl w:val="2"/>
-          <w:numId w:val="2"/>
-        </w:numPr>
-        <w:rPr>
-          <w:rFonts w:ascii="Times New Roman" w:hAnsi="Times New Roman" w:cs="Times New Roman"/>
-          <w:sz w:val="24"/>
-        </w:rPr>
-      </w:pPr>
-      <w:r>
-        <w:rPr>
-          <w:rFonts w:ascii="Times New Roman" w:hAnsi="Times New Roman" w:cs="Times New Roman"/>
-          <w:sz w:val="24"/>
-        </w:rPr>
-        <w:t>Username: root</w:t>
-      </w:r>
-    </w:p>
-    <w:p>
-      <w:pPr>
-        <w:pStyle w:val="ListParagraph"/>
-        <w:numPr>
-          <w:ilvl w:val="2"/>
-          <w:numId w:val="2"/>
-        </w:numPr>
-        <w:rPr>
-          <w:rFonts w:ascii="Times New Roman" w:hAnsi="Times New Roman" w:cs="Times New Roman"/>
-          <w:sz w:val="24"/>
-        </w:rPr>
-      </w:pPr>
-      <w:r>
-        <w:rPr>
-          <w:rFonts w:ascii="Times New Roman" w:hAnsi="Times New Roman" w:cs="Times New Roman"/>
-          <w:sz w:val="24"/>
-        </w:rPr>
-        <w:t xml:space="preserve">Password: </w:t>
-      </w:r>
-      <w:r>
-        <w:rPr>
-          <w:rFonts w:ascii="Times New Roman" w:hAnsi="Times New Roman" w:cs="Times New Roman"/>
-          <w:sz w:val="24"/>
-        </w:rPr>
-        <w:t>!Thevoid380</w:t>
-      </w:r>
-    </w:p>
-    <w:p>
-      <w:pPr>
-        <w:pStyle w:val="ListParagraph"/>
-        <w:numPr>
-          <w:ilvl w:val="1"/>
-          <w:numId w:val="2"/>
-        </w:numPr>
-        <w:rPr>
-          <w:rFonts w:ascii="Times New Roman" w:hAnsi="Times New Roman" w:cs="Times New Roman"/>
-          <w:sz w:val="24"/>
-        </w:rPr>
-      </w:pPr>
-      <w:r>
-        <w:rPr>
-          <w:rFonts w:ascii="Times New Roman" w:hAnsi="Times New Roman" w:cs="Times New Roman"/>
-          <w:sz w:val="24"/>
-        </w:rPr>
-        <w:t>Once you have connected to your newly created server the next step is to create a new schema.  On the top tab with the small icons, select the “create a new schema” option.</w:t>
-      </w:r>
-    </w:p>
-    <w:p>
-      <w:pPr>
-        <w:pStyle w:val="ListParagraph"/>
-        <w:numPr>
-          <w:ilvl w:val="1"/>
-          <w:numId w:val="2"/>
-        </w:numPr>
-        <w:rPr>
-          <w:rFonts w:ascii="Times New Roman" w:hAnsi="Times New Roman" w:cs="Times New Roman"/>
-          <w:sz w:val="24"/>
-        </w:rPr>
-      </w:pPr>
-      <w:r>
-        <w:rPr>
-          <w:rFonts w:ascii="Times New Roman" w:hAnsi="Times New Roman" w:cs="Times New Roman"/>
-          <w:sz w:val="24"/>
-        </w:rPr>
-        <w:t>Name the schema “pmsdb” and hit apply.</w:t>
-      </w:r>
-    </w:p>
-    <w:p>
-      <w:pPr>
-        <w:pStyle w:val="ListParagraph"/>
-        <w:numPr>
-          <w:ilvl w:val="1"/>
-          <w:numId w:val="2"/>
-        </w:numPr>
-        <w:rPr>
-          <w:rFonts w:ascii="Times New Roman" w:hAnsi="Times New Roman" w:cs="Times New Roman"/>
-          <w:sz w:val="24"/>
-        </w:rPr>
-      </w:pPr>
-      <w:r>
-        <w:rPr>
-          <w:rFonts w:ascii="Times New Roman" w:hAnsi="Times New Roman" w:cs="Times New Roman"/>
-          <w:sz w:val="24"/>
-        </w:rPr>
-        <w:t>On the top tab select “file” then “open model”.  Navigate to the “Mysql Workbench Files” -&gt; “Models” folder and select the “</w:t>
-      </w:r>
-      <w:r>
-        <w:rPr>
-          <w:rFonts w:ascii="Times New Roman" w:hAnsi="Times New Roman" w:cs="Times New Roman"/>
-          <w:sz w:val="24"/>
-        </w:rPr>
-        <w:t>ERD Workbench Model.mwb</w:t>
-      </w:r>
-      <w:r>
-        <w:rPr>
-          <w:rFonts w:ascii="Times New Roman" w:hAnsi="Times New Roman" w:cs="Times New Roman"/>
-          <w:sz w:val="24"/>
-        </w:rPr>
-        <w:t>” file.</w:t>
-      </w:r>
-    </w:p>
-    <w:p>
-      <w:pPr>
-        <w:pStyle w:val="ListParagraph"/>
-        <w:numPr>
-          <w:ilvl w:val="1"/>
-          <w:numId w:val="2"/>
-        </w:numPr>
-        <w:rPr>
-          <w:rFonts w:ascii="Times New Roman" w:hAnsi="Times New Roman" w:cs="Times New Roman"/>
-          <w:sz w:val="24"/>
-        </w:rPr>
-      </w:pPr>
-      <w:r>
-        <w:rPr>
-          <w:rFonts w:ascii="Times New Roman" w:hAnsi="Times New Roman" w:cs="Times New Roman"/>
-          <w:sz w:val="24"/>
-        </w:rPr>
-        <w:t>Open the EER Diagram inside Mysql Model.</w:t>
-      </w:r>
-    </w:p>
-    <w:p>
-      <w:pPr>
-        <w:pStyle w:val="ListParagraph"/>
-        <w:numPr>
-          <w:ilvl w:val="1"/>
-          <w:numId w:val="2"/>
-        </w:numPr>
-        <w:rPr>
-          <w:rFonts w:ascii="Times New Roman" w:hAnsi="Times New Roman" w:cs="Times New Roman"/>
-          <w:sz w:val="24"/>
-        </w:rPr>
-      </w:pPr>
-      <w:r>
-        <w:rPr>
-          <w:rFonts w:ascii="Times New Roman" w:hAnsi="Times New Roman" w:cs="Times New Roman"/>
-          <w:sz w:val="24"/>
-        </w:rPr>
-        <w:t>Go to the “Database” tab and select the “forward engineer” option.  Go through and hit accept to everything to complete the forward engineering of the model.</w:t>
-      </w:r>
-    </w:p>
-    <w:p>
-      <w:pPr>
-        <w:pStyle w:val="ListParagraph"/>
-        <w:numPr>
-          <w:ilvl w:val="1"/>
-          <w:numId w:val="2"/>
-        </w:numPr>
-        <w:rPr>
-          <w:rFonts w:ascii="Times New Roman" w:hAnsi="Times New Roman" w:cs="Times New Roman"/>
-          <w:sz w:val="24"/>
-        </w:rPr>
-      </w:pPr>
-      <w:r>
-        <w:rPr>
-          <w:rFonts w:ascii="Times New Roman" w:hAnsi="Times New Roman" w:cs="Times New Roman"/>
-          <w:sz w:val="24"/>
-        </w:rPr>
-        <w:t>Then go to the “Database” tab and select the “Synchronize Model” option.  Go through and hit accept to everything to complete the synchronization process.</w:t>
-      </w:r>
-    </w:p>
-    <w:p>
-      <w:pPr>
-        <w:pStyle w:val="ListParagraph"/>
-        <w:numPr>
-          <w:ilvl w:val="1"/>
-          <w:numId w:val="2"/>
-        </w:numPr>
-        <w:rPr>
-          <w:rFonts w:ascii="Times New Roman" w:hAnsi="Times New Roman" w:cs="Times New Roman"/>
-          <w:sz w:val="24"/>
-        </w:rPr>
-      </w:pPr>
-      <w:r>
-        <w:rPr>
-          <w:rFonts w:ascii="Times New Roman" w:hAnsi="Times New Roman" w:cs="Times New Roman"/>
-          <w:sz w:val="24"/>
-        </w:rPr>
-        <w:t>Your IP should now have a fully functioning database server with the properly configured tabes.</w:t>
-      </w:r>
-    </w:p>
-    <w:p>
-      <w:pPr>
-        <w:pStyle w:val="ListParagraph"/>
-        <w:numPr>
-          <w:ilvl w:val="1"/>
-          <w:numId w:val="2"/>
-        </w:numPr>
-        <w:rPr>
-          <w:rFonts w:ascii="Times New Roman" w:hAnsi="Times New Roman" w:cs="Times New Roman"/>
-          <w:sz w:val="24"/>
-        </w:rPr>
-      </w:pPr>
-      <w:r>
-        <w:rPr>
-          <w:rFonts w:ascii="Times New Roman" w:hAnsi="Times New Roman" w:cs="Times New Roman"/>
-          <w:sz w:val="24"/>
-        </w:rPr>
-        <w:t>You can now either perform queries directly in the Mysql Workbench or use the Java application to automate the process of manually inputting queries.</w:t>
-      </w:r>
-    </w:p>
-    <w:p>
-      <w:pPr>
-        <w:rPr>
-          <w:rFonts w:ascii="Times New Roman" w:hAnsi="Times New Roman" w:cs="Times New Roman"/>
-          <w:sz w:val="24"/>
-        </w:rPr>
-      </w:pPr>
-    </w:p>
-    <w:p>
-      <w:pPr>
-        <w:rPr>
-          <w:rFonts w:ascii="Times New Roman" w:hAnsi="Times New Roman" w:cs="Times New Roman"/>
-          <w:sz w:val="24"/>
-        </w:rPr>
-      </w:pPr>
+        <w:t>Mysql</w:t>
+      </w:r>
+      <w:proofErr w:type="spellEnd"/>
       <w:r>
         <w:rPr>
           <w:rFonts w:ascii="Times New Roman" w:hAnsi="Times New Roman" w:cs="Times New Roman"/>
@@ -969,7 +587,7 @@
           <w:sz w:val="28"/>
           <w:u w:val="single"/>
         </w:rPr>
-        <w:t>Mybatis:</w:t>
+        <w:t>:</w:t>
       </w:r>
       <w:r>
         <w:rPr>
@@ -983,14 +601,862 @@
           <w:rFonts w:ascii="Times New Roman" w:hAnsi="Times New Roman" w:cs="Times New Roman"/>
           <w:sz w:val="24"/>
         </w:rPr>
-        <w:t>A framework to help execute Mysql scripts within Java.  This simplifies the complicated standard JDBC procedures for handling Mysql queries in Java.</w:t>
-      </w:r>
-      <w:r>
-        <w:rPr>
-          <w:rFonts w:ascii="Times New Roman" w:hAnsi="Times New Roman" w:cs="Times New Roman"/>
-          <w:sz w:val="24"/>
-        </w:rPr>
-        <w:t xml:space="preserve">  There are two libraries that were imported and configured inside the build path of the Java project to allow the use of Mybatis mappers.  The files are </w:t>
+        <w:t>The main tool for the handling/storage of data in the database.  Uses keys to identify items within a table.</w:t>
+      </w:r>
+      <w:r>
+        <w:rPr>
+          <w:rFonts w:ascii="Times New Roman" w:hAnsi="Times New Roman" w:cs="Times New Roman"/>
+          <w:sz w:val="24"/>
+        </w:rPr>
+        <w:t xml:space="preserve">  These keys are unique and automatically increment with each insertion of a new item.  The keys never change even if an item is deleted or modified.</w:t>
+      </w:r>
+      <w:r>
+        <w:rPr>
+          <w:rFonts w:ascii="Times New Roman" w:hAnsi="Times New Roman" w:cs="Times New Roman"/>
+          <w:sz w:val="24"/>
+        </w:rPr>
+        <w:t xml:space="preserve">  The link supplied below will send you to the download page for </w:t>
+      </w:r>
+      <w:proofErr w:type="spellStart"/>
+      <w:r>
+        <w:rPr>
+          <w:rFonts w:ascii="Times New Roman" w:hAnsi="Times New Roman" w:cs="Times New Roman"/>
+          <w:sz w:val="24"/>
+        </w:rPr>
+        <w:t>Mysql</w:t>
+      </w:r>
+      <w:proofErr w:type="spellEnd"/>
+      <w:r>
+        <w:rPr>
+          <w:rFonts w:ascii="Times New Roman" w:hAnsi="Times New Roman" w:cs="Times New Roman"/>
+          <w:sz w:val="24"/>
+        </w:rPr>
+        <w:t xml:space="preserve"> Workbench.  This program is the central tool for storing and handling all the data on a server.  Talk to your local IT specialist to set up a </w:t>
+      </w:r>
+      <w:proofErr w:type="spellStart"/>
+      <w:r>
+        <w:rPr>
+          <w:rFonts w:ascii="Times New Roman" w:hAnsi="Times New Roman" w:cs="Times New Roman"/>
+          <w:sz w:val="24"/>
+        </w:rPr>
+        <w:t>Mysql</w:t>
+      </w:r>
+      <w:proofErr w:type="spellEnd"/>
+      <w:r>
+        <w:rPr>
+          <w:rFonts w:ascii="Times New Roman" w:hAnsi="Times New Roman" w:cs="Times New Roman"/>
+          <w:sz w:val="24"/>
+        </w:rPr>
+        <w:t xml:space="preserve"> database on your network.  There will also be instructions below to help set up the server on your own with the given </w:t>
+      </w:r>
+      <w:proofErr w:type="spellStart"/>
+      <w:r>
+        <w:rPr>
+          <w:rFonts w:ascii="Times New Roman" w:hAnsi="Times New Roman" w:cs="Times New Roman"/>
+          <w:sz w:val="24"/>
+        </w:rPr>
+        <w:t>Mysql</w:t>
+      </w:r>
+      <w:proofErr w:type="spellEnd"/>
+      <w:r>
+        <w:rPr>
+          <w:rFonts w:ascii="Times New Roman" w:hAnsi="Times New Roman" w:cs="Times New Roman"/>
+          <w:sz w:val="24"/>
+        </w:rPr>
+        <w:t xml:space="preserve"> script and model files.</w:t>
+      </w:r>
+      <w:r>
+        <w:rPr>
+          <w:rFonts w:ascii="Times New Roman" w:hAnsi="Times New Roman" w:cs="Times New Roman"/>
+          <w:sz w:val="24"/>
+        </w:rPr>
+        <w:t xml:space="preserve">  There are multiple methods to import the necessary tables into </w:t>
+      </w:r>
+      <w:proofErr w:type="spellStart"/>
+      <w:r>
+        <w:rPr>
+          <w:rFonts w:ascii="Times New Roman" w:hAnsi="Times New Roman" w:cs="Times New Roman"/>
+          <w:sz w:val="24"/>
+        </w:rPr>
+        <w:t>Mysql</w:t>
+      </w:r>
+      <w:proofErr w:type="spellEnd"/>
+      <w:r>
+        <w:rPr>
+          <w:rFonts w:ascii="Times New Roman" w:hAnsi="Times New Roman" w:cs="Times New Roman"/>
+          <w:sz w:val="24"/>
+        </w:rPr>
+        <w:t xml:space="preserve"> Workbench and into your local server.</w:t>
+      </w:r>
+    </w:p>
+    <w:p>
+      <w:pPr>
+        <w:pStyle w:val="ListParagraph"/>
+        <w:numPr>
+          <w:ilvl w:val="0"/>
+          <w:numId w:val="2"/>
+        </w:numPr>
+        <w:rPr>
+          <w:rFonts w:ascii="Times New Roman" w:hAnsi="Times New Roman" w:cs="Times New Roman"/>
+          <w:sz w:val="24"/>
+        </w:rPr>
+      </w:pPr>
+      <w:proofErr w:type="spellStart"/>
+      <w:r>
+        <w:rPr>
+          <w:rFonts w:ascii="Times New Roman" w:hAnsi="Times New Roman" w:cs="Times New Roman"/>
+          <w:b/>
+          <w:sz w:val="24"/>
+          <w:u w:val="single"/>
+        </w:rPr>
+        <w:t>Mysql</w:t>
+      </w:r>
+      <w:proofErr w:type="spellEnd"/>
+      <w:r>
+        <w:rPr>
+          <w:rFonts w:ascii="Times New Roman" w:hAnsi="Times New Roman" w:cs="Times New Roman"/>
+          <w:b/>
+          <w:sz w:val="24"/>
+          <w:u w:val="single"/>
+        </w:rPr>
+        <w:t xml:space="preserve"> Installation:</w:t>
+      </w:r>
+      <w:r>
+        <w:rPr>
+          <w:rFonts w:ascii="Times New Roman" w:hAnsi="Times New Roman" w:cs="Times New Roman"/>
+          <w:sz w:val="24"/>
+        </w:rPr>
+        <w:t xml:space="preserve">  The</w:t>
+      </w:r>
+      <w:r>
+        <w:rPr>
+          <w:rFonts w:ascii="Times New Roman" w:hAnsi="Times New Roman" w:cs="Times New Roman"/>
+          <w:sz w:val="24"/>
+        </w:rPr>
+        <w:t xml:space="preserve"> Windows</w:t>
+      </w:r>
+      <w:r>
+        <w:rPr>
+          <w:rFonts w:ascii="Times New Roman" w:hAnsi="Times New Roman" w:cs="Times New Roman"/>
+          <w:sz w:val="24"/>
+        </w:rPr>
+        <w:t xml:space="preserve"> MSI installer for the </w:t>
+      </w:r>
+      <w:proofErr w:type="spellStart"/>
+      <w:r>
+        <w:rPr>
+          <w:rFonts w:ascii="Times New Roman" w:hAnsi="Times New Roman" w:cs="Times New Roman"/>
+          <w:sz w:val="24"/>
+        </w:rPr>
+        <w:t>Mysql</w:t>
+      </w:r>
+      <w:proofErr w:type="spellEnd"/>
+      <w:r>
+        <w:rPr>
+          <w:rFonts w:ascii="Times New Roman" w:hAnsi="Times New Roman" w:cs="Times New Roman"/>
+          <w:sz w:val="24"/>
+        </w:rPr>
+        <w:t xml:space="preserve"> Workbench program is included in the main project folder under the name “</w:t>
+      </w:r>
+      <w:r>
+        <w:rPr>
+          <w:rFonts w:ascii="Times New Roman" w:hAnsi="Times New Roman" w:cs="Times New Roman"/>
+          <w:sz w:val="24"/>
+        </w:rPr>
+        <w:t>mysql-installer-web-community-8.0.13.0.msi</w:t>
+      </w:r>
+      <w:r>
+        <w:rPr>
+          <w:rFonts w:ascii="Times New Roman" w:hAnsi="Times New Roman" w:cs="Times New Roman"/>
+          <w:sz w:val="24"/>
+        </w:rPr>
+        <w:t>”.  Install this program before proceeding any further with the guide.</w:t>
+      </w:r>
+      <w:r>
+        <w:rPr>
+          <w:rFonts w:ascii="Times New Roman" w:hAnsi="Times New Roman" w:cs="Times New Roman"/>
+          <w:sz w:val="24"/>
+        </w:rPr>
+        <w:t xml:space="preserve">  If you are not on a Windows PC, you can use the alternate installers place there instead.  Included are the installers for both Mac OSX and Ubuntu Linux.</w:t>
+      </w:r>
+    </w:p>
+    <w:p>
+      <w:pPr>
+        <w:pStyle w:val="ListParagraph"/>
+        <w:numPr>
+          <w:ilvl w:val="0"/>
+          <w:numId w:val="2"/>
+        </w:numPr>
+        <w:rPr>
+          <w:rFonts w:ascii="Times New Roman" w:hAnsi="Times New Roman" w:cs="Times New Roman"/>
+          <w:sz w:val="24"/>
+        </w:rPr>
+      </w:pPr>
+      <w:r>
+        <w:rPr>
+          <w:rFonts w:ascii="Times New Roman" w:hAnsi="Times New Roman" w:cs="Times New Roman"/>
+          <w:b/>
+          <w:sz w:val="24"/>
+          <w:u w:val="single"/>
+        </w:rPr>
+        <w:lastRenderedPageBreak/>
+        <w:t>Database Server Setup</w:t>
+      </w:r>
+      <w:r>
+        <w:rPr>
+          <w:rFonts w:ascii="Times New Roman" w:hAnsi="Times New Roman" w:cs="Times New Roman"/>
+          <w:b/>
+          <w:sz w:val="24"/>
+          <w:u w:val="single"/>
+        </w:rPr>
+        <w:t>:</w:t>
+      </w:r>
+      <w:r>
+        <w:rPr>
+          <w:rFonts w:ascii="Times New Roman" w:hAnsi="Times New Roman" w:cs="Times New Roman"/>
+          <w:sz w:val="24"/>
+        </w:rPr>
+        <w:t xml:space="preserve">  This method involves using the Entity Relationship Diagram Model for the workbench.  Using this </w:t>
+      </w:r>
+      <w:proofErr w:type="gramStart"/>
+      <w:r>
+        <w:rPr>
+          <w:rFonts w:ascii="Times New Roman" w:hAnsi="Times New Roman" w:cs="Times New Roman"/>
+          <w:sz w:val="24"/>
+        </w:rPr>
+        <w:t>file</w:t>
+      </w:r>
+      <w:proofErr w:type="gramEnd"/>
+      <w:r>
+        <w:rPr>
+          <w:rFonts w:ascii="Times New Roman" w:hAnsi="Times New Roman" w:cs="Times New Roman"/>
+          <w:sz w:val="24"/>
+        </w:rPr>
+        <w:t xml:space="preserve"> you can translate the diagram directly into the necessary creation tables in the main </w:t>
+      </w:r>
+      <w:proofErr w:type="spellStart"/>
+      <w:r>
+        <w:rPr>
+          <w:rFonts w:ascii="Times New Roman" w:hAnsi="Times New Roman" w:cs="Times New Roman"/>
+          <w:sz w:val="24"/>
+        </w:rPr>
+        <w:t>pmsdb</w:t>
+      </w:r>
+      <w:proofErr w:type="spellEnd"/>
+      <w:r>
+        <w:rPr>
+          <w:rFonts w:ascii="Times New Roman" w:hAnsi="Times New Roman" w:cs="Times New Roman"/>
+          <w:sz w:val="24"/>
+        </w:rPr>
+        <w:t xml:space="preserve"> schema.</w:t>
+      </w:r>
+    </w:p>
+    <w:p>
+      <w:pPr>
+        <w:pStyle w:val="ListParagraph"/>
+        <w:numPr>
+          <w:ilvl w:val="1"/>
+          <w:numId w:val="2"/>
+        </w:numPr>
+        <w:rPr>
+          <w:rFonts w:ascii="Times New Roman" w:hAnsi="Times New Roman" w:cs="Times New Roman"/>
+          <w:sz w:val="24"/>
+        </w:rPr>
+      </w:pPr>
+      <w:r>
+        <w:rPr>
+          <w:rFonts w:ascii="Times New Roman" w:hAnsi="Times New Roman" w:cs="Times New Roman"/>
+          <w:sz w:val="24"/>
+        </w:rPr>
+        <w:t xml:space="preserve">Open </w:t>
+      </w:r>
+      <w:proofErr w:type="spellStart"/>
+      <w:r>
+        <w:rPr>
+          <w:rFonts w:ascii="Times New Roman" w:hAnsi="Times New Roman" w:cs="Times New Roman"/>
+          <w:sz w:val="24"/>
+        </w:rPr>
+        <w:t>Mysql</w:t>
+      </w:r>
+      <w:proofErr w:type="spellEnd"/>
+      <w:r>
+        <w:rPr>
+          <w:rFonts w:ascii="Times New Roman" w:hAnsi="Times New Roman" w:cs="Times New Roman"/>
+          <w:sz w:val="24"/>
+        </w:rPr>
+        <w:t xml:space="preserve"> Workbench and go through the first time installation &amp; server setup instructions.</w:t>
+      </w:r>
+    </w:p>
+    <w:p>
+      <w:pPr>
+        <w:pStyle w:val="ListParagraph"/>
+        <w:numPr>
+          <w:ilvl w:val="1"/>
+          <w:numId w:val="2"/>
+        </w:numPr>
+        <w:rPr>
+          <w:rFonts w:ascii="Times New Roman" w:hAnsi="Times New Roman" w:cs="Times New Roman"/>
+          <w:sz w:val="24"/>
+        </w:rPr>
+      </w:pPr>
+      <w:r>
+        <w:rPr>
+          <w:rFonts w:ascii="Times New Roman" w:hAnsi="Times New Roman" w:cs="Times New Roman"/>
+          <w:sz w:val="24"/>
+        </w:rPr>
+        <w:t>When creating you</w:t>
+      </w:r>
+      <w:r>
+        <w:rPr>
+          <w:rFonts w:ascii="Times New Roman" w:hAnsi="Times New Roman" w:cs="Times New Roman"/>
+          <w:sz w:val="24"/>
+        </w:rPr>
+        <w:t>r</w:t>
+      </w:r>
+      <w:r>
+        <w:rPr>
+          <w:rFonts w:ascii="Times New Roman" w:hAnsi="Times New Roman" w:cs="Times New Roman"/>
+          <w:sz w:val="24"/>
+        </w:rPr>
+        <w:t xml:space="preserve"> first connection, use these settings and save them.</w:t>
+      </w:r>
+      <w:r>
+        <w:rPr>
+          <w:rFonts w:ascii="Times New Roman" w:hAnsi="Times New Roman" w:cs="Times New Roman"/>
+          <w:sz w:val="24"/>
+        </w:rPr>
+        <w:t xml:space="preserve">  Also make sure to reflect these settings in the </w:t>
+      </w:r>
+      <w:proofErr w:type="spellStart"/>
+      <w:proofErr w:type="gramStart"/>
+      <w:r>
+        <w:rPr>
+          <w:rFonts w:ascii="Times New Roman" w:hAnsi="Times New Roman" w:cs="Times New Roman"/>
+          <w:sz w:val="24"/>
+        </w:rPr>
+        <w:t>config.properties</w:t>
+      </w:r>
+      <w:proofErr w:type="spellEnd"/>
+      <w:proofErr w:type="gramEnd"/>
+      <w:r>
+        <w:rPr>
+          <w:rFonts w:ascii="Times New Roman" w:hAnsi="Times New Roman" w:cs="Times New Roman"/>
+          <w:sz w:val="24"/>
+        </w:rPr>
+        <w:t xml:space="preserve"> file inside folder “Project Management System” -&gt; “resource”.</w:t>
+      </w:r>
+    </w:p>
+    <w:p>
+      <w:pPr>
+        <w:pStyle w:val="ListParagraph"/>
+        <w:numPr>
+          <w:ilvl w:val="2"/>
+          <w:numId w:val="2"/>
+        </w:numPr>
+        <w:rPr>
+          <w:rFonts w:ascii="Times New Roman" w:hAnsi="Times New Roman" w:cs="Times New Roman"/>
+          <w:sz w:val="24"/>
+        </w:rPr>
+      </w:pPr>
+      <w:r>
+        <w:rPr>
+          <w:rFonts w:ascii="Times New Roman" w:hAnsi="Times New Roman" w:cs="Times New Roman"/>
+          <w:sz w:val="24"/>
+        </w:rPr>
+        <w:t xml:space="preserve">Connection Name:  </w:t>
+      </w:r>
+      <w:proofErr w:type="spellStart"/>
+      <w:r>
+        <w:rPr>
+          <w:rFonts w:ascii="Times New Roman" w:hAnsi="Times New Roman" w:cs="Times New Roman"/>
+          <w:sz w:val="24"/>
+        </w:rPr>
+        <w:t>PMSDatabase</w:t>
+      </w:r>
+      <w:proofErr w:type="spellEnd"/>
+    </w:p>
+    <w:p>
+      <w:pPr>
+        <w:pStyle w:val="ListParagraph"/>
+        <w:numPr>
+          <w:ilvl w:val="2"/>
+          <w:numId w:val="2"/>
+        </w:numPr>
+        <w:rPr>
+          <w:rFonts w:ascii="Times New Roman" w:hAnsi="Times New Roman" w:cs="Times New Roman"/>
+          <w:sz w:val="24"/>
+        </w:rPr>
+      </w:pPr>
+      <w:r>
+        <w:rPr>
+          <w:rFonts w:ascii="Times New Roman" w:hAnsi="Times New Roman" w:cs="Times New Roman"/>
+          <w:sz w:val="24"/>
+        </w:rPr>
+        <w:t>Connection Method:  Standard (TCP/IP)</w:t>
+      </w:r>
+    </w:p>
+    <w:p>
+      <w:pPr>
+        <w:pStyle w:val="ListParagraph"/>
+        <w:numPr>
+          <w:ilvl w:val="2"/>
+          <w:numId w:val="2"/>
+        </w:numPr>
+        <w:rPr>
+          <w:rFonts w:ascii="Times New Roman" w:hAnsi="Times New Roman" w:cs="Times New Roman"/>
+          <w:sz w:val="24"/>
+        </w:rPr>
+      </w:pPr>
+      <w:r>
+        <w:rPr>
+          <w:rFonts w:ascii="Times New Roman" w:hAnsi="Times New Roman" w:cs="Times New Roman"/>
+          <w:sz w:val="24"/>
+        </w:rPr>
+        <w:t>Hostname:  localhost</w:t>
+      </w:r>
+    </w:p>
+    <w:p>
+      <w:pPr>
+        <w:pStyle w:val="ListParagraph"/>
+        <w:numPr>
+          <w:ilvl w:val="2"/>
+          <w:numId w:val="2"/>
+        </w:numPr>
+        <w:rPr>
+          <w:rFonts w:ascii="Times New Roman" w:hAnsi="Times New Roman" w:cs="Times New Roman"/>
+          <w:sz w:val="24"/>
+        </w:rPr>
+      </w:pPr>
+      <w:r>
+        <w:rPr>
+          <w:rFonts w:ascii="Times New Roman" w:hAnsi="Times New Roman" w:cs="Times New Roman"/>
+          <w:sz w:val="24"/>
+        </w:rPr>
+        <w:t>Port: 3306</w:t>
+      </w:r>
+    </w:p>
+    <w:p>
+      <w:pPr>
+        <w:pStyle w:val="ListParagraph"/>
+        <w:numPr>
+          <w:ilvl w:val="2"/>
+          <w:numId w:val="2"/>
+        </w:numPr>
+        <w:rPr>
+          <w:rFonts w:ascii="Times New Roman" w:hAnsi="Times New Roman" w:cs="Times New Roman"/>
+          <w:sz w:val="24"/>
+        </w:rPr>
+      </w:pPr>
+      <w:r>
+        <w:rPr>
+          <w:rFonts w:ascii="Times New Roman" w:hAnsi="Times New Roman" w:cs="Times New Roman"/>
+          <w:sz w:val="24"/>
+        </w:rPr>
+        <w:t>Username: root</w:t>
+      </w:r>
+    </w:p>
+    <w:p>
+      <w:pPr>
+        <w:pStyle w:val="ListParagraph"/>
+        <w:numPr>
+          <w:ilvl w:val="2"/>
+          <w:numId w:val="2"/>
+        </w:numPr>
+        <w:rPr>
+          <w:rFonts w:ascii="Times New Roman" w:hAnsi="Times New Roman" w:cs="Times New Roman"/>
+          <w:sz w:val="24"/>
+        </w:rPr>
+      </w:pPr>
+      <w:r>
+        <w:rPr>
+          <w:rFonts w:ascii="Times New Roman" w:hAnsi="Times New Roman" w:cs="Times New Roman"/>
+          <w:sz w:val="24"/>
+        </w:rPr>
+        <w:t xml:space="preserve">Password: </w:t>
+      </w:r>
+      <w:r>
+        <w:rPr>
+          <w:rFonts w:ascii="Times New Roman" w:hAnsi="Times New Roman" w:cs="Times New Roman"/>
+          <w:sz w:val="24"/>
+        </w:rPr>
+        <w:t>!The</w:t>
+      </w:r>
+      <w:r>
+        <w:rPr>
+          <w:rFonts w:ascii="Times New Roman" w:hAnsi="Times New Roman" w:cs="Times New Roman"/>
+          <w:sz w:val="24"/>
+        </w:rPr>
+        <w:t>old5075</w:t>
+      </w:r>
+      <w:bookmarkStart w:id="0" w:name="_GoBack"/>
+      <w:bookmarkEnd w:id="0"/>
+    </w:p>
+    <w:p>
+      <w:pPr>
+        <w:pStyle w:val="ListParagraph"/>
+        <w:numPr>
+          <w:ilvl w:val="1"/>
+          <w:numId w:val="2"/>
+        </w:numPr>
+        <w:rPr>
+          <w:rFonts w:ascii="Times New Roman" w:hAnsi="Times New Roman" w:cs="Times New Roman"/>
+          <w:sz w:val="24"/>
+        </w:rPr>
+      </w:pPr>
+      <w:r>
+        <w:rPr>
+          <w:rFonts w:ascii="Times New Roman" w:hAnsi="Times New Roman" w:cs="Times New Roman"/>
+          <w:sz w:val="24"/>
+        </w:rPr>
+        <w:t>Once you have connected to your newly created server the next step is to create a new schema.  On the top tab with the small icons, select the “create a new schema” option.</w:t>
+      </w:r>
+    </w:p>
+    <w:p>
+      <w:pPr>
+        <w:pStyle w:val="ListParagraph"/>
+        <w:numPr>
+          <w:ilvl w:val="1"/>
+          <w:numId w:val="2"/>
+        </w:numPr>
+        <w:rPr>
+          <w:rFonts w:ascii="Times New Roman" w:hAnsi="Times New Roman" w:cs="Times New Roman"/>
+          <w:sz w:val="24"/>
+        </w:rPr>
+      </w:pPr>
+      <w:r>
+        <w:rPr>
+          <w:rFonts w:ascii="Times New Roman" w:hAnsi="Times New Roman" w:cs="Times New Roman"/>
+          <w:sz w:val="24"/>
+        </w:rPr>
+        <w:t>Name the schema “</w:t>
+      </w:r>
+      <w:proofErr w:type="spellStart"/>
+      <w:r>
+        <w:rPr>
+          <w:rFonts w:ascii="Times New Roman" w:hAnsi="Times New Roman" w:cs="Times New Roman"/>
+          <w:sz w:val="24"/>
+        </w:rPr>
+        <w:t>pmsdb</w:t>
+      </w:r>
+      <w:proofErr w:type="spellEnd"/>
+      <w:r>
+        <w:rPr>
+          <w:rFonts w:ascii="Times New Roman" w:hAnsi="Times New Roman" w:cs="Times New Roman"/>
+          <w:sz w:val="24"/>
+        </w:rPr>
+        <w:t>” and hit apply.</w:t>
+      </w:r>
+    </w:p>
+    <w:p>
+      <w:pPr>
+        <w:pStyle w:val="ListParagraph"/>
+        <w:numPr>
+          <w:ilvl w:val="1"/>
+          <w:numId w:val="2"/>
+        </w:numPr>
+        <w:rPr>
+          <w:rFonts w:ascii="Times New Roman" w:hAnsi="Times New Roman" w:cs="Times New Roman"/>
+          <w:sz w:val="24"/>
+        </w:rPr>
+      </w:pPr>
+      <w:r>
+        <w:rPr>
+          <w:rFonts w:ascii="Times New Roman" w:hAnsi="Times New Roman" w:cs="Times New Roman"/>
+          <w:sz w:val="24"/>
+        </w:rPr>
+        <w:t>On the top tab select “file” then “open model”.  Navigate to the “</w:t>
+      </w:r>
+      <w:proofErr w:type="spellStart"/>
+      <w:r>
+        <w:rPr>
+          <w:rFonts w:ascii="Times New Roman" w:hAnsi="Times New Roman" w:cs="Times New Roman"/>
+          <w:sz w:val="24"/>
+        </w:rPr>
+        <w:t>Mysql</w:t>
+      </w:r>
+      <w:proofErr w:type="spellEnd"/>
+      <w:r>
+        <w:rPr>
+          <w:rFonts w:ascii="Times New Roman" w:hAnsi="Times New Roman" w:cs="Times New Roman"/>
+          <w:sz w:val="24"/>
+        </w:rPr>
+        <w:t xml:space="preserve"> Workbench Files” -&gt; “Models” folder and select the “</w:t>
+      </w:r>
+      <w:r>
+        <w:rPr>
+          <w:rFonts w:ascii="Times New Roman" w:hAnsi="Times New Roman" w:cs="Times New Roman"/>
+          <w:sz w:val="24"/>
+        </w:rPr>
+        <w:t xml:space="preserve">ERD Workbench </w:t>
+      </w:r>
+      <w:proofErr w:type="spellStart"/>
+      <w:r>
+        <w:rPr>
+          <w:rFonts w:ascii="Times New Roman" w:hAnsi="Times New Roman" w:cs="Times New Roman"/>
+          <w:sz w:val="24"/>
+        </w:rPr>
+        <w:t>Model.mwb</w:t>
+      </w:r>
+      <w:proofErr w:type="spellEnd"/>
+      <w:r>
+        <w:rPr>
+          <w:rFonts w:ascii="Times New Roman" w:hAnsi="Times New Roman" w:cs="Times New Roman"/>
+          <w:sz w:val="24"/>
+        </w:rPr>
+        <w:t>” file.</w:t>
+      </w:r>
+    </w:p>
+    <w:p>
+      <w:pPr>
+        <w:pStyle w:val="ListParagraph"/>
+        <w:numPr>
+          <w:ilvl w:val="1"/>
+          <w:numId w:val="2"/>
+        </w:numPr>
+        <w:rPr>
+          <w:rFonts w:ascii="Times New Roman" w:hAnsi="Times New Roman" w:cs="Times New Roman"/>
+          <w:sz w:val="24"/>
+        </w:rPr>
+      </w:pPr>
+      <w:r>
+        <w:rPr>
+          <w:rFonts w:ascii="Times New Roman" w:hAnsi="Times New Roman" w:cs="Times New Roman"/>
+          <w:sz w:val="24"/>
+        </w:rPr>
+        <w:t xml:space="preserve">Open the EER Diagram inside </w:t>
+      </w:r>
+      <w:proofErr w:type="spellStart"/>
+      <w:r>
+        <w:rPr>
+          <w:rFonts w:ascii="Times New Roman" w:hAnsi="Times New Roman" w:cs="Times New Roman"/>
+          <w:sz w:val="24"/>
+        </w:rPr>
+        <w:t>Mysql</w:t>
+      </w:r>
+      <w:proofErr w:type="spellEnd"/>
+      <w:r>
+        <w:rPr>
+          <w:rFonts w:ascii="Times New Roman" w:hAnsi="Times New Roman" w:cs="Times New Roman"/>
+          <w:sz w:val="24"/>
+        </w:rPr>
+        <w:t xml:space="preserve"> Model.</w:t>
+      </w:r>
+    </w:p>
+    <w:p>
+      <w:pPr>
+        <w:pStyle w:val="ListParagraph"/>
+        <w:numPr>
+          <w:ilvl w:val="1"/>
+          <w:numId w:val="2"/>
+        </w:numPr>
+        <w:rPr>
+          <w:rFonts w:ascii="Times New Roman" w:hAnsi="Times New Roman" w:cs="Times New Roman"/>
+          <w:sz w:val="24"/>
+        </w:rPr>
+      </w:pPr>
+      <w:r>
+        <w:rPr>
+          <w:rFonts w:ascii="Times New Roman" w:hAnsi="Times New Roman" w:cs="Times New Roman"/>
+          <w:sz w:val="24"/>
+        </w:rPr>
+        <w:t>Go to the “Database” tab and select the “forward engineer” option.  Go through and hit accept to everything to complete the forward engineering of the model.</w:t>
+      </w:r>
+    </w:p>
+    <w:p>
+      <w:pPr>
+        <w:pStyle w:val="ListParagraph"/>
+        <w:numPr>
+          <w:ilvl w:val="1"/>
+          <w:numId w:val="2"/>
+        </w:numPr>
+        <w:rPr>
+          <w:rFonts w:ascii="Times New Roman" w:hAnsi="Times New Roman" w:cs="Times New Roman"/>
+          <w:sz w:val="24"/>
+        </w:rPr>
+      </w:pPr>
+      <w:r>
+        <w:rPr>
+          <w:rFonts w:ascii="Times New Roman" w:hAnsi="Times New Roman" w:cs="Times New Roman"/>
+          <w:sz w:val="24"/>
+        </w:rPr>
+        <w:t>Then go to the “Database” tab and select the “Synchronize Model” option.  Go through and hit accept to everything to complete the synchronization process.</w:t>
+      </w:r>
+    </w:p>
+    <w:p>
+      <w:pPr>
+        <w:pStyle w:val="ListParagraph"/>
+        <w:numPr>
+          <w:ilvl w:val="1"/>
+          <w:numId w:val="2"/>
+        </w:numPr>
+        <w:rPr>
+          <w:rFonts w:ascii="Times New Roman" w:hAnsi="Times New Roman" w:cs="Times New Roman"/>
+          <w:sz w:val="24"/>
+        </w:rPr>
+      </w:pPr>
+      <w:r>
+        <w:rPr>
+          <w:rFonts w:ascii="Times New Roman" w:hAnsi="Times New Roman" w:cs="Times New Roman"/>
+          <w:sz w:val="24"/>
+        </w:rPr>
+        <w:t xml:space="preserve">Your IP should now have a fully functioning database server with the properly configured </w:t>
+      </w:r>
+      <w:proofErr w:type="spellStart"/>
+      <w:r>
+        <w:rPr>
+          <w:rFonts w:ascii="Times New Roman" w:hAnsi="Times New Roman" w:cs="Times New Roman"/>
+          <w:sz w:val="24"/>
+        </w:rPr>
+        <w:t>tabes</w:t>
+      </w:r>
+      <w:proofErr w:type="spellEnd"/>
+      <w:r>
+        <w:rPr>
+          <w:rFonts w:ascii="Times New Roman" w:hAnsi="Times New Roman" w:cs="Times New Roman"/>
+          <w:sz w:val="24"/>
+        </w:rPr>
+        <w:t>.</w:t>
+      </w:r>
+    </w:p>
+    <w:p>
+      <w:pPr>
+        <w:pStyle w:val="ListParagraph"/>
+        <w:numPr>
+          <w:ilvl w:val="1"/>
+          <w:numId w:val="2"/>
+        </w:numPr>
+        <w:rPr>
+          <w:rFonts w:ascii="Times New Roman" w:hAnsi="Times New Roman" w:cs="Times New Roman"/>
+          <w:sz w:val="24"/>
+        </w:rPr>
+      </w:pPr>
+      <w:r>
+        <w:rPr>
+          <w:rFonts w:ascii="Times New Roman" w:hAnsi="Times New Roman" w:cs="Times New Roman"/>
+          <w:sz w:val="24"/>
+        </w:rPr>
+        <w:t xml:space="preserve">You can now either perform queries directly in the </w:t>
+      </w:r>
+      <w:proofErr w:type="spellStart"/>
+      <w:r>
+        <w:rPr>
+          <w:rFonts w:ascii="Times New Roman" w:hAnsi="Times New Roman" w:cs="Times New Roman"/>
+          <w:sz w:val="24"/>
+        </w:rPr>
+        <w:t>Mysql</w:t>
+      </w:r>
+      <w:proofErr w:type="spellEnd"/>
+      <w:r>
+        <w:rPr>
+          <w:rFonts w:ascii="Times New Roman" w:hAnsi="Times New Roman" w:cs="Times New Roman"/>
+          <w:sz w:val="24"/>
+        </w:rPr>
+        <w:t xml:space="preserve"> Workbench or use the Java application to automate the process of manually inputting queries.</w:t>
+      </w:r>
+    </w:p>
+    <w:p>
+      <w:pPr>
+        <w:rPr>
+          <w:rFonts w:ascii="Times New Roman" w:hAnsi="Times New Roman" w:cs="Times New Roman"/>
+          <w:sz w:val="24"/>
+        </w:rPr>
+      </w:pPr>
+    </w:p>
+    <w:p>
+      <w:pPr>
+        <w:rPr>
+          <w:rFonts w:ascii="Times New Roman" w:hAnsi="Times New Roman" w:cs="Times New Roman"/>
+          <w:sz w:val="24"/>
+        </w:rPr>
+      </w:pPr>
+      <w:proofErr w:type="spellStart"/>
+      <w:r>
+        <w:rPr>
+          <w:rFonts w:ascii="Times New Roman" w:hAnsi="Times New Roman" w:cs="Times New Roman"/>
+          <w:b/>
+          <w:sz w:val="28"/>
+          <w:u w:val="single"/>
+        </w:rPr>
+        <w:t>Mybatis</w:t>
+      </w:r>
+      <w:proofErr w:type="spellEnd"/>
+      <w:r>
+        <w:rPr>
+          <w:rFonts w:ascii="Times New Roman" w:hAnsi="Times New Roman" w:cs="Times New Roman"/>
+          <w:b/>
+          <w:sz w:val="28"/>
+          <w:u w:val="single"/>
+        </w:rPr>
+        <w:t>:</w:t>
+      </w:r>
+      <w:r>
+        <w:rPr>
+          <w:rFonts w:ascii="Times New Roman" w:hAnsi="Times New Roman" w:cs="Times New Roman"/>
+          <w:sz w:val="28"/>
+        </w:rPr>
+        <w:t xml:space="preserve">  </w:t>
+      </w:r>
+      <w:r>
+        <w:rPr>
+          <w:rFonts w:ascii="Times New Roman" w:hAnsi="Times New Roman" w:cs="Times New Roman"/>
+          <w:sz w:val="24"/>
+        </w:rPr>
+        <w:t xml:space="preserve">A framework to help execute </w:t>
+      </w:r>
+      <w:proofErr w:type="spellStart"/>
+      <w:r>
+        <w:rPr>
+          <w:rFonts w:ascii="Times New Roman" w:hAnsi="Times New Roman" w:cs="Times New Roman"/>
+          <w:sz w:val="24"/>
+        </w:rPr>
+        <w:t>Mysql</w:t>
+      </w:r>
+      <w:proofErr w:type="spellEnd"/>
+      <w:r>
+        <w:rPr>
+          <w:rFonts w:ascii="Times New Roman" w:hAnsi="Times New Roman" w:cs="Times New Roman"/>
+          <w:sz w:val="24"/>
+        </w:rPr>
+        <w:t xml:space="preserve"> scripts within Java.  This simplifies the complicated standard JDBC procedures for handling </w:t>
+      </w:r>
+      <w:proofErr w:type="spellStart"/>
+      <w:r>
+        <w:rPr>
+          <w:rFonts w:ascii="Times New Roman" w:hAnsi="Times New Roman" w:cs="Times New Roman"/>
+          <w:sz w:val="24"/>
+        </w:rPr>
+        <w:t>Mysql</w:t>
+      </w:r>
+      <w:proofErr w:type="spellEnd"/>
+      <w:r>
+        <w:rPr>
+          <w:rFonts w:ascii="Times New Roman" w:hAnsi="Times New Roman" w:cs="Times New Roman"/>
+          <w:sz w:val="24"/>
+        </w:rPr>
+        <w:t xml:space="preserve"> queries in Java.</w:t>
+      </w:r>
+      <w:r>
+        <w:rPr>
+          <w:rFonts w:ascii="Times New Roman" w:hAnsi="Times New Roman" w:cs="Times New Roman"/>
+          <w:sz w:val="24"/>
+        </w:rPr>
+        <w:t xml:space="preserve">  There are two libraries that were imported and configured inside the build path of the Java project to allow the use of </w:t>
+      </w:r>
+      <w:proofErr w:type="spellStart"/>
+      <w:r>
+        <w:rPr>
+          <w:rFonts w:ascii="Times New Roman" w:hAnsi="Times New Roman" w:cs="Times New Roman"/>
+          <w:sz w:val="24"/>
+        </w:rPr>
+        <w:t>Mybatis</w:t>
+      </w:r>
+      <w:proofErr w:type="spellEnd"/>
+      <w:r>
+        <w:rPr>
+          <w:rFonts w:ascii="Times New Roman" w:hAnsi="Times New Roman" w:cs="Times New Roman"/>
+          <w:sz w:val="24"/>
+        </w:rPr>
+        <w:t xml:space="preserve"> mappers.  The files are </w:t>
       </w:r>
       <w:r>
         <w:rPr>
